--- a/CS351/individual ass/IndividualAssignment3.docx
+++ b/CS351/individual ass/IndividualAssignment3.docx
@@ -286,10 +286,228 @@
       </w:r>
     </w:p>
     <w:p/>
-    <w:p/>
+    <w:p>
+      <w:r>
+        <w:t xml:space="preserve">Ch 3, </w:t>
+      </w:r>
+      <w:proofErr w:type="spellStart"/>
+      <w:r>
+        <w:t>Pg</w:t>
+      </w:r>
+      <w:proofErr w:type="spellEnd"/>
+      <w:r>
+        <w:t xml:space="preserve"> 50</w:t>
+      </w:r>
+    </w:p>
+    <w:p>
+      <w:proofErr w:type="spellStart"/>
+      <w:r>
+        <w:t>Book.c</w:t>
+      </w:r>
+      <w:proofErr w:type="spellEnd"/>
+    </w:p>
+    <w:p>
+      <w:r>
+        <w:rPr>
+          <w:noProof/>
+        </w:rPr>
+        <w:drawing>
+          <wp:inline distT="0" distB="0" distL="0" distR="0" wp14:anchorId="63EE6277" wp14:editId="60DCBFC6">
+            <wp:extent cx="3113903" cy="1425209"/>
+            <wp:effectExtent l="0" t="0" r="0" b="0"/>
+            <wp:docPr id="6" name="Picture 6" descr="Text&#10;&#10;Description automatically generated"/>
+            <wp:cNvGraphicFramePr>
+              <a:graphicFrameLocks xmlns:a="http://schemas.openxmlformats.org/drawingml/2006/main" noChangeAspect="1"/>
+            </wp:cNvGraphicFramePr>
+            <a:graphic xmlns:a="http://schemas.openxmlformats.org/drawingml/2006/main">
+              <a:graphicData uri="http://schemas.openxmlformats.org/drawingml/2006/picture">
+                <pic:pic xmlns:pic="http://schemas.openxmlformats.org/drawingml/2006/picture">
+                  <pic:nvPicPr>
+                    <pic:cNvPr id="6" name="Picture 6" descr="Text&#10;&#10;Description automatically generated"/>
+                    <pic:cNvPicPr/>
+                  </pic:nvPicPr>
+                  <pic:blipFill>
+                    <a:blip r:embed="rId10" cstate="print">
+                      <a:extLst>
+                        <a:ext uri="{28A0092B-C50C-407E-A947-70E740481C1C}">
+                          <a14:useLocalDpi xmlns:a14="http://schemas.microsoft.com/office/drawing/2010/main" val="0"/>
+                        </a:ext>
+                      </a:extLst>
+                    </a:blip>
+                    <a:stretch>
+                      <a:fillRect/>
+                    </a:stretch>
+                  </pic:blipFill>
+                  <pic:spPr>
+                    <a:xfrm>
+                      <a:off x="0" y="0"/>
+                      <a:ext cx="3126615" cy="1431027"/>
+                    </a:xfrm>
+                    <a:prstGeom prst="rect">
+                      <a:avLst/>
+                    </a:prstGeom>
+                  </pic:spPr>
+                </pic:pic>
+              </a:graphicData>
+            </a:graphic>
+          </wp:inline>
+        </w:drawing>
+      </w:r>
+    </w:p>
+    <w:p>
+      <w:r>
+        <w:rPr>
+          <w:noProof/>
+        </w:rPr>
+        <w:drawing>
+          <wp:inline distT="0" distB="0" distL="0" distR="0" wp14:anchorId="00A434D4" wp14:editId="329B8C7C">
+            <wp:extent cx="3484605" cy="1258330"/>
+            <wp:effectExtent l="0" t="0" r="0" b="0"/>
+            <wp:docPr id="5" name="Picture 5" descr="Text&#10;&#10;Description automatically generated"/>
+            <wp:cNvGraphicFramePr>
+              <a:graphicFrameLocks xmlns:a="http://schemas.openxmlformats.org/drawingml/2006/main" noChangeAspect="1"/>
+            </wp:cNvGraphicFramePr>
+            <a:graphic xmlns:a="http://schemas.openxmlformats.org/drawingml/2006/main">
+              <a:graphicData uri="http://schemas.openxmlformats.org/drawingml/2006/picture">
+                <pic:pic xmlns:pic="http://schemas.openxmlformats.org/drawingml/2006/picture">
+                  <pic:nvPicPr>
+                    <pic:cNvPr id="5" name="Picture 5" descr="Text&#10;&#10;Description automatically generated"/>
+                    <pic:cNvPicPr/>
+                  </pic:nvPicPr>
+                  <pic:blipFill>
+                    <a:blip r:embed="rId11" cstate="print">
+                      <a:extLst>
+                        <a:ext uri="{28A0092B-C50C-407E-A947-70E740481C1C}">
+                          <a14:useLocalDpi xmlns:a14="http://schemas.microsoft.com/office/drawing/2010/main" val="0"/>
+                        </a:ext>
+                      </a:extLst>
+                    </a:blip>
+                    <a:stretch>
+                      <a:fillRect/>
+                    </a:stretch>
+                  </pic:blipFill>
+                  <pic:spPr>
+                    <a:xfrm>
+                      <a:off x="0" y="0"/>
+                      <a:ext cx="3508871" cy="1267093"/>
+                    </a:xfrm>
+                    <a:prstGeom prst="rect">
+                      <a:avLst/>
+                    </a:prstGeom>
+                  </pic:spPr>
+                </pic:pic>
+              </a:graphicData>
+            </a:graphic>
+          </wp:inline>
+        </w:drawing>
+      </w:r>
+    </w:p>
+    <w:p/>
+    <w:p>
+      <w:proofErr w:type="spellStart"/>
+      <w:r>
+        <w:lastRenderedPageBreak/>
+        <w:t>Number.c</w:t>
+      </w:r>
+      <w:proofErr w:type="spellEnd"/>
+      <w:r>
+        <w:rPr>
+          <w:noProof/>
+        </w:rPr>
+        <w:drawing>
+          <wp:inline distT="0" distB="0" distL="0" distR="0" wp14:anchorId="718C790A" wp14:editId="680FE991">
+            <wp:extent cx="5943600" cy="1954530"/>
+            <wp:effectExtent l="0" t="0" r="0" b="1270"/>
+            <wp:docPr id="7" name="Picture 7" descr="Text&#10;&#10;Description automatically generated"/>
+            <wp:cNvGraphicFramePr>
+              <a:graphicFrameLocks xmlns:a="http://schemas.openxmlformats.org/drawingml/2006/main" noChangeAspect="1"/>
+            </wp:cNvGraphicFramePr>
+            <a:graphic xmlns:a="http://schemas.openxmlformats.org/drawingml/2006/main">
+              <a:graphicData uri="http://schemas.openxmlformats.org/drawingml/2006/picture">
+                <pic:pic xmlns:pic="http://schemas.openxmlformats.org/drawingml/2006/picture">
+                  <pic:nvPicPr>
+                    <pic:cNvPr id="7" name="Picture 7" descr="Text&#10;&#10;Description automatically generated"/>
+                    <pic:cNvPicPr/>
+                  </pic:nvPicPr>
+                  <pic:blipFill>
+                    <a:blip r:embed="rId12">
+                      <a:extLst>
+                        <a:ext uri="{28A0092B-C50C-407E-A947-70E740481C1C}">
+                          <a14:useLocalDpi xmlns:a14="http://schemas.microsoft.com/office/drawing/2010/main" val="0"/>
+                        </a:ext>
+                      </a:extLst>
+                    </a:blip>
+                    <a:stretch>
+                      <a:fillRect/>
+                    </a:stretch>
+                  </pic:blipFill>
+                  <pic:spPr>
+                    <a:xfrm>
+                      <a:off x="0" y="0"/>
+                      <a:ext cx="5943600" cy="1954530"/>
+                    </a:xfrm>
+                    <a:prstGeom prst="rect">
+                      <a:avLst/>
+                    </a:prstGeom>
+                  </pic:spPr>
+                </pic:pic>
+              </a:graphicData>
+            </a:graphic>
+          </wp:inline>
+        </w:drawing>
+      </w:r>
+    </w:p>
+    <w:p>
+      <w:r>
+        <w:rPr>
+          <w:noProof/>
+        </w:rPr>
+        <w:drawing>
+          <wp:inline distT="0" distB="0" distL="0" distR="0" wp14:anchorId="0196F424" wp14:editId="6D36FE43">
+            <wp:extent cx="5943600" cy="5632450"/>
+            <wp:effectExtent l="0" t="0" r="0" b="6350"/>
+            <wp:docPr id="8" name="Picture 8" descr="Text&#10;&#10;Description automatically generated"/>
+            <wp:cNvGraphicFramePr>
+              <a:graphicFrameLocks xmlns:a="http://schemas.openxmlformats.org/drawingml/2006/main" noChangeAspect="1"/>
+            </wp:cNvGraphicFramePr>
+            <a:graphic xmlns:a="http://schemas.openxmlformats.org/drawingml/2006/main">
+              <a:graphicData uri="http://schemas.openxmlformats.org/drawingml/2006/picture">
+                <pic:pic xmlns:pic="http://schemas.openxmlformats.org/drawingml/2006/picture">
+                  <pic:nvPicPr>
+                    <pic:cNvPr id="8" name="Picture 8" descr="Text&#10;&#10;Description automatically generated"/>
+                    <pic:cNvPicPr/>
+                  </pic:nvPicPr>
+                  <pic:blipFill>
+                    <a:blip r:embed="rId13">
+                      <a:extLst>
+                        <a:ext uri="{28A0092B-C50C-407E-A947-70E740481C1C}">
+                          <a14:useLocalDpi xmlns:a14="http://schemas.microsoft.com/office/drawing/2010/main" val="0"/>
+                        </a:ext>
+                      </a:extLst>
+                    </a:blip>
+                    <a:stretch>
+                      <a:fillRect/>
+                    </a:stretch>
+                  </pic:blipFill>
+                  <pic:spPr>
+                    <a:xfrm>
+                      <a:off x="0" y="0"/>
+                      <a:ext cx="5943600" cy="5632450"/>
+                    </a:xfrm>
+                    <a:prstGeom prst="rect">
+                      <a:avLst/>
+                    </a:prstGeom>
+                  </pic:spPr>
+                </pic:pic>
+              </a:graphicData>
+            </a:graphic>
+          </wp:inline>
+        </w:drawing>
+      </w:r>
+    </w:p>
     <w:sectPr>
-      <w:headerReference w:type="default" r:id="rId10"/>
-      <w:footerReference w:type="default" r:id="rId11"/>
+      <w:headerReference w:type="default" r:id="rId14"/>
+      <w:footerReference w:type="default" r:id="rId15"/>
       <w:pgSz w:w="12240" w:h="15840"/>
       <w:pgMar w:top="1440" w:right="1440" w:bottom="1440" w:left="1440" w:header="720" w:footer="720" w:gutter="0"/>
       <w:cols w:space="720"/>
